--- a/documents/1-5就業規則_20251210最終版.docx
+++ b/documents/1-5就業規則_20251210最終版.docx
@@ -3455,7 +3455,7 @@
         <w:rPr>
           <w:noProof/>
         </w:rPr>
-        <w:object w:dxaOrig="7976" w:dyaOrig="5655" w14:anchorId="2751179A">
+        <w:object w:dxaOrig="7976" w:dyaOrig="5655" w14:anchorId="6A05C00F">
           <v:shapetype id="_x0000_t75" coordsize="21600,21600" o:spt="75" o:preferrelative="t" path="m@4@5l@4@11@9@11@9@5xe" filled="f" stroked="f">
             <v:stroke joinstyle="miter"/>
             <v:formulas>
@@ -3475,10 +3475,10 @@
             <v:path o:extrusionok="f" gradientshapeok="t" o:connecttype="rect"/>
             <o:lock v:ext="edit" aspectratio="t"/>
           </v:shapetype>
-          <v:shape id="_x0000_i1026" type="#_x0000_t75" alt="" style="width:449.1pt;height:320.1pt;mso-width-percent:0;mso-height-percent:0;mso-width-percent:0;mso-height-percent:0" o:ole="">
+          <v:shape id="_x0000_i1026" type="#_x0000_t75" alt="" style="width:449pt;height:320pt;mso-width-percent:0;mso-height-percent:0;mso-width-percent:0;mso-height-percent:0" o:ole="">
             <v:imagedata r:id="rId8" o:title=""/>
           </v:shape>
-          <o:OLEObject Type="Embed" ProgID="Excel.Sheet.12" ShapeID="_x0000_i1026" DrawAspect="Content" ObjectID="_1829302067" r:id="rId9"/>
+          <o:OLEObject Type="Embed" ProgID="Excel.Sheet.12" ShapeID="_x0000_i1026" DrawAspect="Content" ObjectID="_1830342943" r:id="rId9"/>
         </w:object>
       </w:r>
     </w:p>
@@ -3497,11 +3497,11 @@
         <w:rPr>
           <w:noProof/>
         </w:rPr>
-        <w:object w:dxaOrig="7976" w:dyaOrig="10065" w14:anchorId="4C002CC6">
-          <v:shape id="_x0000_i1025" type="#_x0000_t75" alt="" style="width:411.35pt;height:521.8pt;mso-width-percent:0;mso-height-percent:0;mso-width-percent:0;mso-height-percent:0" o:ole="">
+        <w:object w:dxaOrig="7976" w:dyaOrig="10065" w14:anchorId="5E816A60">
+          <v:shape id="_x0000_i1025" type="#_x0000_t75" alt="" style="width:411pt;height:522pt;mso-width-percent:0;mso-height-percent:0;mso-width-percent:0;mso-height-percent:0" o:ole="">
             <v:imagedata r:id="rId10" o:title=""/>
           </v:shape>
-          <o:OLEObject Type="Embed" ProgID="Excel.Sheet.12" ShapeID="_x0000_i1025" DrawAspect="Content" ObjectID="_1829302068" r:id="rId11"/>
+          <o:OLEObject Type="Embed" ProgID="Excel.Sheet.12" ShapeID="_x0000_i1025" DrawAspect="Content" ObjectID="_1830342944" r:id="rId11"/>
         </w:object>
       </w:r>
       <w:bookmarkStart w:id="26" w:name="_MON_1321279014"/>
@@ -4468,6 +4468,7 @@
           <w:sz w:val="24"/>
         </w:rPr>
       </w:pPr>
+      <w:bookmarkStart w:id="29" w:name="OLE_LINK4"/>
       <w:r>
         <w:rPr>
           <w:rFonts w:hint="eastAsia"/>
@@ -7453,6 +7454,7 @@
         </w:rPr>
       </w:pPr>
     </w:p>
+    <w:bookmarkEnd w:id="29"/>
     <w:p>
       <w:pPr>
         <w:numPr>
@@ -8605,7 +8607,7 @@
         </w:rPr>
         <w:t>）</w:t>
       </w:r>
-      <w:bookmarkStart w:id="29" w:name="_Toc490575972"/>
+      <w:bookmarkStart w:id="30" w:name="_Toc490575972"/>
     </w:p>
     <w:p>
       <w:pPr>
@@ -8661,7 +8663,7 @@
         </w:rPr>
         <w:t>の適用を受けることができる。</w:t>
       </w:r>
-      <w:bookmarkEnd w:id="29"/>
+      <w:bookmarkEnd w:id="30"/>
     </w:p>
     <w:p>
       <w:pPr>
@@ -9129,56 +9131,89 @@
           <w:rFonts w:hint="eastAsia"/>
           <w:sz w:val="24"/>
         </w:rPr>
-        <w:t xml:space="preserve">　　　３</w:t>
+        <w:t xml:space="preserve">　　　</w:t>
+      </w:r>
+      <w:bookmarkStart w:id="31" w:name="OLE_LINK3"/>
+      <w:r>
+        <w:rPr>
+          <w:rFonts w:hint="eastAsia"/>
+          <w:sz w:val="24"/>
+        </w:rPr>
+        <w:t>３</w:t>
       </w:r>
       <w:r>
         <w:rPr>
           <w:rFonts w:ascii="ＭＳ 明朝" w:hAnsi="ＭＳ 明朝" w:hint="eastAsia"/>
           <w:sz w:val="24"/>
         </w:rPr>
-        <w:t xml:space="preserve">. </w:t>
-      </w:r>
+        <w:t>. ※夏季休暇の廃止について</w:t>
+      </w:r>
+    </w:p>
+    <w:p>
+      <w:pPr>
+        <w:ind w:left="960" w:hangingChars="400" w:hanging="960"/>
+        <w:rPr>
+          <w:rFonts w:ascii="ＭＳ 明朝" w:hAnsi="ＭＳ 明朝"/>
+          <w:sz w:val="24"/>
+        </w:rPr>
+      </w:pPr>
       <w:r>
         <w:rPr>
           <w:rFonts w:ascii="ＭＳ 明朝" w:hAnsi="ＭＳ 明朝" w:hint="eastAsia"/>
           <w:sz w:val="24"/>
         </w:rPr>
-        <w:t>※夏季休暇の廃止について</w:t>
-      </w:r>
-    </w:p>
-    <w:p>
-      <w:pPr>
-        <w:ind w:left="960" w:hangingChars="400" w:hanging="960"/>
+        <w:t xml:space="preserve">　</w:t>
+      </w:r>
+      <w:r>
         <w:rPr>
           <w:rFonts w:ascii="ＭＳ 明朝" w:hAnsi="ＭＳ 明朝" w:hint="eastAsia"/>
           <w:sz w:val="24"/>
         </w:rPr>
-      </w:pPr>
+        <w:t xml:space="preserve">　　　</w:t>
+      </w:r>
       <w:r>
         <w:rPr>
           <w:rFonts w:ascii="ＭＳ 明朝" w:hAnsi="ＭＳ 明朝" w:hint="eastAsia"/>
           <w:sz w:val="24"/>
         </w:rPr>
-        <w:t xml:space="preserve">　</w:t>
-      </w:r>
+        <w:t>これまで運用しておりました夏季休暇につきましては、制度の見直しにより廃止し新たに特別休暇を新設致します。</w:t>
+      </w:r>
+    </w:p>
+    <w:p>
+      <w:pPr>
+        <w:ind w:firstLineChars="350" w:firstLine="840"/>
+        <w:rPr>
+          <w:rFonts w:ascii="ＭＳ 明朝" w:hAnsi="ＭＳ 明朝"/>
+          <w:sz w:val="24"/>
+        </w:rPr>
+      </w:pPr>
       <w:r>
         <w:rPr>
           <w:rFonts w:ascii="ＭＳ 明朝" w:hAnsi="ＭＳ 明朝" w:hint="eastAsia"/>
           <w:sz w:val="24"/>
         </w:rPr>
-        <w:t xml:space="preserve">　　　</w:t>
-      </w:r>
+        <w:t>・特別休暇の取得条件</w:t>
+      </w:r>
+    </w:p>
+    <w:p>
+      <w:pPr>
+        <w:ind w:left="420" w:firstLineChars="250" w:firstLine="600"/>
+        <w:rPr>
+          <w:rFonts w:ascii="ＭＳ 明朝" w:hAnsi="ＭＳ 明朝"/>
+          <w:sz w:val="24"/>
+        </w:rPr>
+      </w:pPr>
       <w:r>
         <w:rPr>
           <w:rFonts w:ascii="ＭＳ 明朝" w:hAnsi="ＭＳ 明朝" w:hint="eastAsia"/>
           <w:sz w:val="24"/>
         </w:rPr>
-        <w:t>これまで運用しておりました夏季休暇につきましては、制度の見直しにより廃止し新たに特別休暇を新設致します。</w:t>
-      </w:r>
-    </w:p>
-    <w:p>
-      <w:pPr>
-        <w:ind w:firstLineChars="350" w:firstLine="840"/>
+        <w:t>1．常勤職員に対し、特別休暇を付与する。</w:t>
+      </w:r>
+    </w:p>
+    <w:p>
+      <w:pPr>
+        <w:ind w:leftChars="50" w:left="105" w:firstLineChars="400" w:firstLine="960"/>
         <w:rPr>
           <w:rFonts w:ascii="ＭＳ 明朝" w:hAnsi="ＭＳ 明朝"/>
           <w:sz w:val="24"/>
@@ -9189,28 +9224,35 @@
           <w:rFonts w:ascii="ＭＳ 明朝" w:hAnsi="ＭＳ 明朝" w:hint="eastAsia"/>
           <w:sz w:val="24"/>
         </w:rPr>
-        <w:t>・特別休暇の取得条件</w:t>
-      </w:r>
-    </w:p>
-    <w:p>
-      <w:pPr>
-        <w:ind w:left="420" w:firstLineChars="250" w:firstLine="600"/>
+        <w:t>2．本休暇の付与日数は、付与される年度内の入職月または４月時点の在籍</w:t>
+      </w:r>
+      <w:r>
         <w:rPr>
           <w:rFonts w:ascii="ＭＳ 明朝" w:hAnsi="ＭＳ 明朝" w:hint="eastAsia"/>
           <w:sz w:val="24"/>
         </w:rPr>
+        <w:t xml:space="preserve">　　</w:t>
+      </w:r>
+    </w:p>
+    <w:p>
+      <w:pPr>
+        <w:ind w:leftChars="50" w:left="105" w:firstLineChars="400" w:firstLine="960"/>
+        <w:rPr>
+          <w:rFonts w:ascii="ＭＳ 明朝" w:hAnsi="ＭＳ 明朝"/>
+          <w:sz w:val="24"/>
+        </w:rPr>
       </w:pPr>
       <w:r>
         <w:rPr>
           <w:rFonts w:ascii="ＭＳ 明朝" w:hAnsi="ＭＳ 明朝" w:hint="eastAsia"/>
           <w:sz w:val="24"/>
         </w:rPr>
-        <w:t>1．常勤職員に対し、特別休暇を付与する。</w:t>
-      </w:r>
-    </w:p>
-    <w:p>
-      <w:pPr>
-        <w:ind w:leftChars="50" w:left="105" w:firstLineChars="400" w:firstLine="960"/>
+        <w:t>状況に応じ次の通りとする。</w:t>
+      </w:r>
+    </w:p>
+    <w:p>
+      <w:pPr>
+        <w:ind w:firstLineChars="300" w:firstLine="720"/>
         <w:rPr>
           <w:rFonts w:ascii="ＭＳ 明朝" w:hAnsi="ＭＳ 明朝"/>
           <w:sz w:val="24"/>
@@ -9221,19 +9263,28 @@
           <w:rFonts w:ascii="ＭＳ 明朝" w:hAnsi="ＭＳ 明朝" w:hint="eastAsia"/>
           <w:sz w:val="24"/>
         </w:rPr>
-        <w:t>2．本休暇の付与日数は、付与される年度内の入職月または４月時点の在籍</w:t>
-      </w:r>
+        <w:t>（1）４月～７月まで　　　　３日</w:t>
+      </w:r>
+    </w:p>
+    <w:p>
+      <w:pPr>
+        <w:ind w:firstLineChars="300" w:firstLine="720"/>
+        <w:rPr>
+          <w:rFonts w:ascii="ＭＳ 明朝" w:hAnsi="ＭＳ 明朝"/>
+          <w:sz w:val="24"/>
+        </w:rPr>
+      </w:pPr>
       <w:r>
         <w:rPr>
           <w:rFonts w:ascii="ＭＳ 明朝" w:hAnsi="ＭＳ 明朝" w:hint="eastAsia"/>
           <w:sz w:val="24"/>
         </w:rPr>
-        <w:t xml:space="preserve">　　</w:t>
-      </w:r>
-    </w:p>
-    <w:p>
-      <w:pPr>
-        <w:ind w:leftChars="50" w:left="105" w:firstLineChars="400" w:firstLine="960"/>
+        <w:t>（2）８月～１１月まで　　　２日</w:t>
+      </w:r>
+    </w:p>
+    <w:p>
+      <w:pPr>
+        <w:ind w:firstLineChars="300" w:firstLine="720"/>
         <w:rPr>
           <w:rFonts w:ascii="ＭＳ 明朝" w:hAnsi="ＭＳ 明朝"/>
           <w:sz w:val="24"/>
@@ -9244,12 +9295,11 @@
           <w:rFonts w:ascii="ＭＳ 明朝" w:hAnsi="ＭＳ 明朝" w:hint="eastAsia"/>
           <w:sz w:val="24"/>
         </w:rPr>
-        <w:t>状況に応じ次の通りとする。</w:t>
-      </w:r>
-    </w:p>
-    <w:p>
-      <w:pPr>
-        <w:ind w:firstLineChars="300" w:firstLine="720"/>
+        <w:t>（3）１２月～３月まで　　　１日</w:t>
+      </w:r>
+    </w:p>
+    <w:p>
+      <w:pPr>
         <w:rPr>
           <w:rFonts w:ascii="ＭＳ 明朝" w:hAnsi="ＭＳ 明朝"/>
           <w:sz w:val="24"/>
@@ -9260,12 +9310,11 @@
           <w:rFonts w:ascii="ＭＳ 明朝" w:hAnsi="ＭＳ 明朝" w:hint="eastAsia"/>
           <w:sz w:val="24"/>
         </w:rPr>
-        <w:t>（1）４月～７月まで　　　　３日</w:t>
-      </w:r>
-    </w:p>
-    <w:p>
-      <w:pPr>
-        <w:ind w:firstLineChars="300" w:firstLine="720"/>
+        <w:t xml:space="preserve">　　3．本休暇は、半日単位から取得できるものとする。</w:t>
+      </w:r>
+    </w:p>
+    <w:p>
+      <w:pPr>
         <w:rPr>
           <w:rFonts w:ascii="ＭＳ 明朝" w:hAnsi="ＭＳ 明朝"/>
           <w:sz w:val="24"/>
@@ -9276,12 +9325,11 @@
           <w:rFonts w:ascii="ＭＳ 明朝" w:hAnsi="ＭＳ 明朝" w:hint="eastAsia"/>
           <w:sz w:val="24"/>
         </w:rPr>
-        <w:t>（2）８月～１１月まで　　　２日</w:t>
-      </w:r>
-    </w:p>
-    <w:p>
-      <w:pPr>
-        <w:ind w:firstLineChars="300" w:firstLine="720"/>
+        <w:t xml:space="preserve">　　4．本休暇は、有給扱いとする。</w:t>
+      </w:r>
+    </w:p>
+    <w:p>
+      <w:pPr>
         <w:rPr>
           <w:rFonts w:ascii="ＭＳ 明朝" w:hAnsi="ＭＳ 明朝"/>
           <w:sz w:val="24"/>
@@ -9292,7 +9340,7 @@
           <w:rFonts w:ascii="ＭＳ 明朝" w:hAnsi="ＭＳ 明朝" w:hint="eastAsia"/>
           <w:sz w:val="24"/>
         </w:rPr>
-        <w:t>（3）１２月～３月まで　　　１日</w:t>
+        <w:t xml:space="preserve">　　5．本休暇を所得するには申請書を所属長に提出する。</w:t>
       </w:r>
     </w:p>
     <w:p>
@@ -9307,53 +9355,9 @@
           <w:rFonts w:ascii="ＭＳ 明朝" w:hAnsi="ＭＳ 明朝" w:hint="eastAsia"/>
           <w:sz w:val="24"/>
         </w:rPr>
-        <w:t xml:space="preserve">　　3．本休暇は、半日単位から取得できるものとする。</w:t>
-      </w:r>
-    </w:p>
-    <w:p>
-      <w:pPr>
-        <w:rPr>
-          <w:rFonts w:ascii="ＭＳ 明朝" w:hAnsi="ＭＳ 明朝"/>
-          <w:sz w:val="24"/>
-        </w:rPr>
-      </w:pPr>
-      <w:r>
-        <w:rPr>
-          <w:rFonts w:ascii="ＭＳ 明朝" w:hAnsi="ＭＳ 明朝" w:hint="eastAsia"/>
-          <w:sz w:val="24"/>
-        </w:rPr>
-        <w:t xml:space="preserve">　　4．本休暇は、有給扱いとする。</w:t>
-      </w:r>
-    </w:p>
-    <w:p>
-      <w:pPr>
-        <w:rPr>
-          <w:rFonts w:ascii="ＭＳ 明朝" w:hAnsi="ＭＳ 明朝"/>
-          <w:sz w:val="24"/>
-        </w:rPr>
-      </w:pPr>
-      <w:r>
-        <w:rPr>
-          <w:rFonts w:ascii="ＭＳ 明朝" w:hAnsi="ＭＳ 明朝" w:hint="eastAsia"/>
-          <w:sz w:val="24"/>
-        </w:rPr>
-        <w:t xml:space="preserve">　　5．本休暇を所得するには申請書を所属長に提出する。</w:t>
-      </w:r>
-    </w:p>
-    <w:p>
-      <w:pPr>
-        <w:rPr>
-          <w:rFonts w:ascii="ＭＳ 明朝" w:hAnsi="ＭＳ 明朝" w:hint="eastAsia"/>
-          <w:sz w:val="24"/>
-        </w:rPr>
-      </w:pPr>
-      <w:r>
-        <w:rPr>
-          <w:rFonts w:ascii="ＭＳ 明朝" w:hAnsi="ＭＳ 明朝" w:hint="eastAsia"/>
-          <w:sz w:val="24"/>
-        </w:rPr>
         <w:t xml:space="preserve">　　6．本休暇は、付与された年度内に取得するものとし、翌年度の繰り越しは行わな</w:t>
       </w:r>
+      <w:bookmarkEnd w:id="31"/>
       <w:r>
         <w:rPr>
           <w:rFonts w:ascii="ＭＳ 明朝" w:hAnsi="ＭＳ 明朝" w:hint="eastAsia"/>
@@ -13683,7 +13687,7 @@
           <w:sz w:val="24"/>
         </w:rPr>
       </w:pPr>
-      <w:bookmarkStart w:id="30" w:name="_Toc490576042"/>
+      <w:bookmarkStart w:id="32" w:name="_Toc490576042"/>
       <w:r>
         <w:rPr>
           <w:rFonts w:hint="eastAsia"/>
@@ -13733,7 +13737,7 @@
         </w:rPr>
         <w:t>に定めるところにより災害補償を行う。</w:t>
       </w:r>
-      <w:bookmarkEnd w:id="30"/>
+      <w:bookmarkEnd w:id="32"/>
     </w:p>
     <w:p>
       <w:pPr>
@@ -13936,7 +13940,7 @@
           <w:sz w:val="24"/>
         </w:rPr>
       </w:pPr>
-      <w:bookmarkStart w:id="31" w:name="_Hlk211612570"/>
+      <w:bookmarkStart w:id="33" w:name="_Hlk211612570"/>
       <w:r>
         <w:rPr>
           <w:rFonts w:hint="eastAsia"/>
@@ -13986,7 +13990,7 @@
         </w:rPr>
         <w:t>日　改定</w:t>
       </w:r>
-      <w:bookmarkEnd w:id="31"/>
+      <w:bookmarkEnd w:id="33"/>
     </w:p>
     <w:sectPr>
       <w:footerReference w:type="default" r:id="rId12"/>
